--- a/Resources/SRS/SRS.docx
+++ b/Resources/SRS/SRS.docx
@@ -1737,17 +1737,21 @@
     </w:p>
     <w:p>
       <w:pPr>
-        <w:rPr>
-          <w:b/>
-          <w:bCs/>
-        </w:rPr>
-      </w:pPr>
-      <w:r>
+        <w:pBdr>
+          <w:bottom w:val="single" w:sz="6" w:space="1" w:color="auto"/>
+        </w:pBdr>
         <w:rPr>
           <w:b/>
           <w:bCs/>
           <w:lang w:val="en-US"/>
         </w:rPr>
+      </w:pPr>
+      <w:r>
+        <w:rPr>
+          <w:b/>
+          <w:bCs/>
+          <w:lang w:val="en-US"/>
+        </w:rPr>
         <w:br/>
       </w:r>
       <w:r>
@@ -1765,6 +1769,23 @@
           <w:lang w:val="en-US"/>
         </w:rPr>
         <w:t>ur multi-stack approach is more modular, realistic, and industry-aligned — especially for full-stack + DevOps projects.</w:t>
+      </w:r>
+    </w:p>
+    <w:p>
+      <w:pPr>
+        <w:jc w:val="right"/>
+        <w:rPr>
+          <w:b/>
+          <w:bCs/>
+        </w:rPr>
+      </w:pPr>
+      <w:r>
+        <w:rPr>
+          <w:b/>
+          <w:bCs/>
+          <w:lang w:val="en-US"/>
+        </w:rPr>
+        <w:t>Generated By Chat GPT</w:t>
       </w:r>
     </w:p>
     <w:p/>
